--- a/CFN-G3/Gestion/Actas_minutas/Acta_nro_11.docx
+++ b/CFN-G3/Gestion/Actas_minutas/Acta_nro_11.docx
@@ -314,11 +314,9 @@
             <w:pPr>
               <w:jc w:val="center"/>
             </w:pPr>
-            <w:proofErr w:type="spellStart"/>
-            <w:r>
-              <w:t>Via</w:t>
-            </w:r>
-            <w:proofErr w:type="spellEnd"/>
+            <w:r>
+              <w:t>Vía</w:t>
+            </w:r>
             <w:r>
               <w:t xml:space="preserve"> on-line</w:t>
             </w:r>
@@ -558,18 +556,8 @@
                 <w:sz w:val="20"/>
                 <w:szCs w:val="20"/>
               </w:rPr>
-              <w:t xml:space="preserve">13:00 </w:t>
-            </w:r>
-            <w:proofErr w:type="spellStart"/>
-            <w:r>
-              <w:rPr>
-                <w:rFonts w:ascii="Arial" w:hAnsi="Arial" w:cs="Arial"/>
-                <w:sz w:val="20"/>
-                <w:szCs w:val="20"/>
-              </w:rPr>
-              <w:t>hrs</w:t>
-            </w:r>
-            <w:proofErr w:type="spellEnd"/>
+              <w:t>13:00 hrs</w:t>
+            </w:r>
           </w:p>
         </w:tc>
         <w:tc>
@@ -669,34 +657,38 @@
             <w:pPr>
               <w:jc w:val="center"/>
             </w:pPr>
-            <w:proofErr w:type="spellStart"/>
-            <w:r>
-              <w:rPr>
-                <w:rFonts w:ascii="Arial" w:hAnsi="Arial" w:cs="Arial"/>
-                <w:sz w:val="20"/>
-                <w:szCs w:val="20"/>
-              </w:rPr>
-              <w:t>hh:mm</w:t>
-            </w:r>
-            <w:proofErr w:type="spellEnd"/>
-            <w:r>
-              <w:rPr>
-                <w:rFonts w:ascii="Arial" w:hAnsi="Arial" w:cs="Arial"/>
-                <w:sz w:val="20"/>
-                <w:szCs w:val="20"/>
-              </w:rPr>
-              <w:t xml:space="preserve"> </w:t>
-            </w:r>
-            <w:proofErr w:type="spellStart"/>
-            <w:r>
-              <w:rPr>
-                <w:rFonts w:ascii="Arial" w:hAnsi="Arial" w:cs="Arial"/>
-                <w:sz w:val="20"/>
-                <w:szCs w:val="20"/>
-              </w:rPr>
-              <w:t>hrs</w:t>
-            </w:r>
-            <w:proofErr w:type="spellEnd"/>
+            <w:r>
+              <w:rPr>
+                <w:rFonts w:ascii="Arial" w:hAnsi="Arial" w:cs="Arial"/>
+                <w:sz w:val="20"/>
+                <w:szCs w:val="20"/>
+              </w:rPr>
+              <w:t>22</w:t>
+            </w:r>
+            <w:r>
+              <w:rPr>
+                <w:rFonts w:ascii="Arial" w:hAnsi="Arial" w:cs="Arial"/>
+                <w:sz w:val="20"/>
+                <w:szCs w:val="20"/>
+              </w:rPr>
+              <w:t>:</w:t>
+            </w:r>
+            <w:r>
+              <w:rPr>
+                <w:rFonts w:ascii="Arial" w:hAnsi="Arial" w:cs="Arial"/>
+                <w:sz w:val="20"/>
+                <w:szCs w:val="20"/>
+              </w:rPr>
+              <w:t>00</w:t>
+            </w:r>
+            <w:r>
+              <w:rPr>
+                <w:rFonts w:ascii="Arial" w:hAnsi="Arial" w:cs="Arial"/>
+                <w:sz w:val="20"/>
+                <w:szCs w:val="20"/>
+              </w:rPr>
+              <w:t xml:space="preserve"> hrs</w:t>
+            </w:r>
           </w:p>
         </w:tc>
         <w:tc>
@@ -810,7 +802,6 @@
               </w:tabs>
               <w:jc w:val="both"/>
             </w:pPr>
-            <w:bookmarkStart w:id="0" w:name="_GoBack"/>
             <w:r>
               <w:rPr>
                 <w:rFonts w:ascii="Arial" w:hAnsi="Arial" w:cs="Arial"/>
@@ -820,7 +811,6 @@
               </w:rPr>
               <w:t xml:space="preserve">Realizar </w:t>
             </w:r>
-            <w:proofErr w:type="spellStart"/>
             <w:r>
               <w:rPr>
                 <w:rFonts w:ascii="Arial" w:hAnsi="Arial" w:cs="Arial"/>
@@ -828,9 +818,8 @@
                 <w:sz w:val="20"/>
                 <w:szCs w:val="20"/>
               </w:rPr>
-              <w:t>Formulacion</w:t>
-            </w:r>
-            <w:proofErr w:type="spellEnd"/>
+              <w:t>Formulación</w:t>
+            </w:r>
             <w:r>
               <w:rPr>
                 <w:rFonts w:ascii="Arial" w:hAnsi="Arial" w:cs="Arial"/>
@@ -847,7 +836,7 @@
                 <w:sz w:val="20"/>
                 <w:szCs w:val="20"/>
               </w:rPr>
-              <w:t xml:space="preserve">Metodologías de trabajo, Plan de trabajo y </w:t>
+              <w:t>Metodologías de trabajo</w:t>
             </w:r>
             <w:r>
               <w:rPr>
@@ -856,9 +845,17 @@
                 <w:sz w:val="20"/>
                 <w:szCs w:val="20"/>
               </w:rPr>
+              <w:t xml:space="preserve">, Plan de trabajo y </w:t>
+            </w:r>
+            <w:r>
+              <w:rPr>
+                <w:rFonts w:ascii="Arial" w:hAnsi="Arial" w:cs="Arial"/>
+                <w:bCs/>
+                <w:sz w:val="20"/>
+                <w:szCs w:val="20"/>
+              </w:rPr>
               <w:t>Gestión de Riesgos</w:t>
             </w:r>
-            <w:bookmarkEnd w:id="0"/>
           </w:p>
         </w:tc>
       </w:tr>
@@ -967,15 +964,7 @@
                 <w:sz w:val="20"/>
                 <w:szCs w:val="20"/>
               </w:rPr>
-              <w:t xml:space="preserve"> puntos</w:t>
-            </w:r>
-            <w:r>
-              <w:rPr>
-                <w:rFonts w:ascii="Arial" w:hAnsi="Arial" w:cs="Arial"/>
-                <w:sz w:val="20"/>
-                <w:szCs w:val="20"/>
-              </w:rPr>
-              <w:t xml:space="preserve"> 4, </w:t>
+              <w:t xml:space="preserve"> puntos 4, </w:t>
             </w:r>
             <w:r>
               <w:rPr>
@@ -984,6 +973,14 @@
                 <w:szCs w:val="20"/>
               </w:rPr>
               <w:t>8, 9</w:t>
+            </w:r>
+            <w:r>
+              <w:rPr>
+                <w:rFonts w:ascii="Arial" w:hAnsi="Arial" w:cs="Arial"/>
+                <w:sz w:val="20"/>
+                <w:szCs w:val="20"/>
+              </w:rPr>
+              <w:t>, 10 y 11</w:t>
             </w:r>
           </w:p>
         </w:tc>
@@ -1429,7 +1426,6 @@
             <w:pPr>
               <w:jc w:val="both"/>
             </w:pPr>
-            <w:proofErr w:type="spellStart"/>
             <w:r>
               <w:rPr>
                 <w:rFonts w:ascii="Arial" w:hAnsi="Arial" w:cs="Arial"/>
@@ -1437,29 +1433,8 @@
                 <w:sz w:val="20"/>
                 <w:szCs w:val="20"/>
               </w:rPr>
-              <w:t>dd</w:t>
-            </w:r>
-            <w:proofErr w:type="spellEnd"/>
-            <w:r>
-              <w:rPr>
-                <w:rFonts w:ascii="Arial" w:hAnsi="Arial" w:cs="Arial"/>
-                <w:bCs/>
-                <w:sz w:val="20"/>
-                <w:szCs w:val="20"/>
-              </w:rPr>
-              <w:t>-mm-</w:t>
-            </w:r>
-            <w:proofErr w:type="spellStart"/>
-            <w:r>
-              <w:rPr>
-                <w:rFonts w:ascii="Arial" w:hAnsi="Arial" w:cs="Arial"/>
-                <w:bCs/>
-                <w:sz w:val="20"/>
-                <w:szCs w:val="20"/>
-              </w:rPr>
-              <w:t>aaaa</w:t>
-            </w:r>
-            <w:proofErr w:type="spellEnd"/>
+              <w:t>dd-mm-aaaa</w:t>
+            </w:r>
           </w:p>
         </w:tc>
       </w:tr>
@@ -1519,7 +1494,6 @@
             <w:pPr>
               <w:jc w:val="both"/>
             </w:pPr>
-            <w:proofErr w:type="spellStart"/>
             <w:r>
               <w:rPr>
                 <w:rFonts w:ascii="Arial" w:hAnsi="Arial" w:cs="Arial"/>
@@ -1527,29 +1501,8 @@
                 <w:sz w:val="20"/>
                 <w:szCs w:val="20"/>
               </w:rPr>
-              <w:t>dd</w:t>
-            </w:r>
-            <w:proofErr w:type="spellEnd"/>
-            <w:r>
-              <w:rPr>
-                <w:rFonts w:ascii="Arial" w:hAnsi="Arial" w:cs="Arial"/>
-                <w:bCs/>
-                <w:sz w:val="20"/>
-                <w:szCs w:val="20"/>
-              </w:rPr>
-              <w:t>-mm-</w:t>
-            </w:r>
-            <w:proofErr w:type="spellStart"/>
-            <w:r>
-              <w:rPr>
-                <w:rFonts w:ascii="Arial" w:hAnsi="Arial" w:cs="Arial"/>
-                <w:bCs/>
-                <w:sz w:val="20"/>
-                <w:szCs w:val="20"/>
-              </w:rPr>
-              <w:t>aaaa</w:t>
-            </w:r>
-            <w:proofErr w:type="spellEnd"/>
+              <w:t>dd-mm-aaaa</w:t>
+            </w:r>
           </w:p>
         </w:tc>
       </w:tr>
@@ -1607,7 +1560,6 @@
             <w:pPr>
               <w:jc w:val="both"/>
             </w:pPr>
-            <w:proofErr w:type="spellStart"/>
             <w:r>
               <w:rPr>
                 <w:rFonts w:ascii="Arial" w:hAnsi="Arial" w:cs="Arial"/>
@@ -1615,29 +1567,8 @@
                 <w:sz w:val="20"/>
                 <w:szCs w:val="20"/>
               </w:rPr>
-              <w:t>dd</w:t>
-            </w:r>
-            <w:proofErr w:type="spellEnd"/>
-            <w:r>
-              <w:rPr>
-                <w:rFonts w:ascii="Arial" w:hAnsi="Arial" w:cs="Arial"/>
-                <w:bCs/>
-                <w:sz w:val="20"/>
-                <w:szCs w:val="20"/>
-              </w:rPr>
-              <w:t>-mm-</w:t>
-            </w:r>
-            <w:proofErr w:type="spellStart"/>
-            <w:r>
-              <w:rPr>
-                <w:rFonts w:ascii="Arial" w:hAnsi="Arial" w:cs="Arial"/>
-                <w:bCs/>
-                <w:sz w:val="20"/>
-                <w:szCs w:val="20"/>
-              </w:rPr>
-              <w:t>aaaa</w:t>
-            </w:r>
-            <w:proofErr w:type="spellEnd"/>
+              <w:t>dd-mm-aaaa</w:t>
+            </w:r>
           </w:p>
         </w:tc>
       </w:tr>
@@ -1712,7 +1643,6 @@
                 <w:szCs w:val="20"/>
               </w:rPr>
             </w:pPr>
-            <w:proofErr w:type="spellStart"/>
             <w:r>
               <w:rPr>
                 <w:rFonts w:ascii="Arial" w:hAnsi="Arial" w:cs="Arial"/>
@@ -1720,29 +1650,8 @@
                 <w:sz w:val="20"/>
                 <w:szCs w:val="20"/>
               </w:rPr>
-              <w:t>dd</w:t>
-            </w:r>
-            <w:proofErr w:type="spellEnd"/>
-            <w:r>
-              <w:rPr>
-                <w:rFonts w:ascii="Arial" w:hAnsi="Arial" w:cs="Arial"/>
-                <w:bCs/>
-                <w:sz w:val="20"/>
-                <w:szCs w:val="20"/>
-              </w:rPr>
-              <w:t>-mm-</w:t>
-            </w:r>
-            <w:proofErr w:type="spellStart"/>
-            <w:r>
-              <w:rPr>
-                <w:rFonts w:ascii="Arial" w:hAnsi="Arial" w:cs="Arial"/>
-                <w:bCs/>
-                <w:sz w:val="20"/>
-                <w:szCs w:val="20"/>
-              </w:rPr>
-              <w:t>aaaa</w:t>
-            </w:r>
-            <w:proofErr w:type="spellEnd"/>
+              <w:t>dd-mm-aaaa</w:t>
+            </w:r>
           </w:p>
         </w:tc>
       </w:tr>
@@ -1864,34 +1773,46 @@
               <w:pStyle w:val="Piedepgina"/>
               <w:jc w:val="center"/>
             </w:pPr>
-            <w:proofErr w:type="spellStart"/>
-            <w:r>
-              <w:rPr>
-                <w:rFonts w:ascii="Arial" w:hAnsi="Arial" w:cs="Arial"/>
-                <w:sz w:val="20"/>
-                <w:szCs w:val="20"/>
-              </w:rPr>
-              <w:t>dd</w:t>
-            </w:r>
-            <w:proofErr w:type="spellEnd"/>
-            <w:r>
-              <w:rPr>
-                <w:rFonts w:ascii="Arial" w:hAnsi="Arial" w:cs="Arial"/>
-                <w:sz w:val="20"/>
-                <w:szCs w:val="20"/>
-              </w:rPr>
-              <w:t>-mm-</w:t>
-            </w:r>
-            <w:proofErr w:type="spellStart"/>
-            <w:r>
-              <w:rPr>
-                <w:rFonts w:ascii="Arial" w:hAnsi="Arial" w:cs="Arial"/>
-                <w:sz w:val="20"/>
-                <w:szCs w:val="20"/>
-              </w:rPr>
-              <w:t>aaaa</w:t>
-            </w:r>
-            <w:proofErr w:type="spellEnd"/>
+            <w:r>
+              <w:rPr>
+                <w:rFonts w:ascii="Arial" w:hAnsi="Arial" w:cs="Arial"/>
+                <w:sz w:val="20"/>
+                <w:szCs w:val="20"/>
+              </w:rPr>
+              <w:t>13</w:t>
+            </w:r>
+            <w:r>
+              <w:rPr>
+                <w:rFonts w:ascii="Arial" w:hAnsi="Arial" w:cs="Arial"/>
+                <w:sz w:val="20"/>
+                <w:szCs w:val="20"/>
+              </w:rPr>
+              <w:t>-</w:t>
+            </w:r>
+            <w:r>
+              <w:rPr>
+                <w:rFonts w:ascii="Arial" w:hAnsi="Arial" w:cs="Arial"/>
+                <w:sz w:val="20"/>
+                <w:szCs w:val="20"/>
+              </w:rPr>
+              <w:t>10</w:t>
+            </w:r>
+            <w:r>
+              <w:rPr>
+                <w:rFonts w:ascii="Arial" w:hAnsi="Arial" w:cs="Arial"/>
+                <w:sz w:val="20"/>
+                <w:szCs w:val="20"/>
+              </w:rPr>
+              <w:t>-</w:t>
+            </w:r>
+            <w:r>
+              <w:rPr>
+                <w:rFonts w:ascii="Arial" w:hAnsi="Arial" w:cs="Arial"/>
+                <w:sz w:val="20"/>
+                <w:szCs w:val="20"/>
+              </w:rPr>
+              <w:t>2019</w:t>
+            </w:r>
           </w:p>
         </w:tc>
         <w:tc>
@@ -1936,7 +1857,16 @@
                 <w:sz w:val="20"/>
                 <w:szCs w:val="20"/>
               </w:rPr>
-              <w:t>---</w:t>
+              <w:t xml:space="preserve">Realizar </w:t>
+            </w:r>
+            <w:r>
+              <w:rPr>
+                <w:rFonts w:ascii="Arial" w:hAnsi="Arial" w:cs="Arial"/>
+                <w:bCs/>
+                <w:sz w:val="20"/>
+                <w:szCs w:val="20"/>
+              </w:rPr>
+              <w:t xml:space="preserve">Metodologías de trabajo, Gestión de Riesgos, Minutas y Estudio de Factibilidad. </w:t>
             </w:r>
           </w:p>
         </w:tc>
@@ -1989,34 +1919,38 @@
               <w:pStyle w:val="Piedepgina"/>
               <w:jc w:val="center"/>
             </w:pPr>
-            <w:proofErr w:type="spellStart"/>
-            <w:r>
-              <w:rPr>
-                <w:rFonts w:ascii="Arial" w:hAnsi="Arial" w:cs="Arial"/>
-                <w:sz w:val="20"/>
-                <w:szCs w:val="20"/>
-              </w:rPr>
-              <w:t>hh:mm</w:t>
-            </w:r>
-            <w:proofErr w:type="spellEnd"/>
-            <w:r>
-              <w:rPr>
-                <w:rFonts w:ascii="Arial" w:hAnsi="Arial" w:cs="Arial"/>
-                <w:sz w:val="20"/>
-                <w:szCs w:val="20"/>
-              </w:rPr>
-              <w:t xml:space="preserve"> </w:t>
-            </w:r>
-            <w:proofErr w:type="spellStart"/>
-            <w:r>
-              <w:rPr>
-                <w:rFonts w:ascii="Arial" w:hAnsi="Arial" w:cs="Arial"/>
-                <w:sz w:val="20"/>
-                <w:szCs w:val="20"/>
-              </w:rPr>
-              <w:t>hrs</w:t>
-            </w:r>
-            <w:proofErr w:type="spellEnd"/>
+            <w:r>
+              <w:rPr>
+                <w:rFonts w:ascii="Arial" w:hAnsi="Arial" w:cs="Arial"/>
+                <w:sz w:val="20"/>
+                <w:szCs w:val="20"/>
+              </w:rPr>
+              <w:t>13</w:t>
+            </w:r>
+            <w:r>
+              <w:rPr>
+                <w:rFonts w:ascii="Arial" w:hAnsi="Arial" w:cs="Arial"/>
+                <w:sz w:val="20"/>
+                <w:szCs w:val="20"/>
+              </w:rPr>
+              <w:t>:</w:t>
+            </w:r>
+            <w:r>
+              <w:rPr>
+                <w:rFonts w:ascii="Arial" w:hAnsi="Arial" w:cs="Arial"/>
+                <w:sz w:val="20"/>
+                <w:szCs w:val="20"/>
+              </w:rPr>
+              <w:t>30</w:t>
+            </w:r>
+            <w:r>
+              <w:rPr>
+                <w:rFonts w:ascii="Arial" w:hAnsi="Arial" w:cs="Arial"/>
+                <w:sz w:val="20"/>
+                <w:szCs w:val="20"/>
+              </w:rPr>
+              <w:t xml:space="preserve"> hrs</w:t>
+            </w:r>
           </w:p>
         </w:tc>
         <w:tc>
@@ -2095,7 +2029,7 @@
               <w:jc w:val="center"/>
             </w:pPr>
             <w:r>
-              <w:t>---</w:t>
+              <w:t>Vía on-line</w:t>
             </w:r>
           </w:p>
         </w:tc>
@@ -2127,7 +2061,10 @@
         </w:tc>
       </w:tr>
     </w:tbl>
-    <w:p/>
+    <w:p>
+      <w:bookmarkStart w:id="0" w:name="_GoBack"/>
+      <w:bookmarkEnd w:id="0"/>
+    </w:p>
     <w:sectPr>
       <w:headerReference w:type="default" r:id="rId7"/>
       <w:pgSz w:w="11906" w:h="16838"/>
@@ -2347,6 +2284,14 @@
               <w:sz w:val="32"/>
             </w:rPr>
             <w:t xml:space="preserve"> </w:t>
+          </w:r>
+          <w:r>
+            <w:rPr>
+              <w:rFonts w:ascii="Arial Narrow" w:hAnsi="Arial Narrow" w:cs="Arial Narrow"/>
+              <w:b/>
+              <w:sz w:val="32"/>
+            </w:rPr>
+            <w:t>11</w:t>
           </w:r>
         </w:p>
         <w:p>
